--- a/TestRepoDoc.docx
+++ b/TestRepoDoc.docx
@@ -11,6 +11,17 @@
         <w:t>naaku</w:t>
       </w:r>
       <w:proofErr w:type="spellEnd"/>
+      <w:r>
+        <w:t xml:space="preserve"> </w:t>
+      </w:r>
+      <w:proofErr w:type="spellStart"/>
+      <w:r>
+        <w:t>kameha</w:t>
+      </w:r>
+      <w:proofErr w:type="spellEnd"/>
+      <w:r>
+        <w:t xml:space="preserve"> meha</w:t>
+      </w:r>
     </w:p>
     <w:sectPr>
       <w:headerReference w:type="default" r:id="rId7"/>
